--- a/Documentos-Engenharia/Requisitos/Brainstorm.docx
+++ b/Documentos-Engenharia/Requisitos/Brainstorm.docx
@@ -17,6 +17,15 @@
           <w:rFonts w:ascii="Segoe UI" w:hAnsi="Segoe UI" w:cs="Segoe UI"/>
           <w:color w:val="24292E"/>
         </w:rPr>
+        <w:t xml:space="preserve">V1 - </w:t>
+      </w:r>
+      <w:bookmarkStart w:id="0" w:name="_GoBack"/>
+      <w:bookmarkEnd w:id="0"/>
+      <w:r>
+        <w:rPr>
+          <w:rFonts w:ascii="Segoe UI" w:hAnsi="Segoe UI" w:cs="Segoe UI"/>
+          <w:color w:val="24292E"/>
+        </w:rPr>
         <w:t>Fazer um aplicativo, onde o funcionário do estacionamento consiga anotar a placa do carro, modelo do carro, horário de entrada, horário de saída e pagamento.</w:t>
       </w:r>
     </w:p>
@@ -158,10 +167,7 @@
         <w:t>Formas de pagamento em cartão e dinheiro.</w:t>
       </w:r>
     </w:p>
-    <w:p>
-      <w:bookmarkStart w:id="0" w:name="_GoBack"/>
-      <w:bookmarkEnd w:id="0"/>
-    </w:p>
+    <w:p/>
     <w:sectPr>
       <w:pgSz w:w="11906" w:h="16838"/>
       <w:pgMar w:top="1417" w:right="1701" w:bottom="1417" w:left="1701" w:header="708" w:footer="708" w:gutter="0"/>

--- a/Documentos-Engenharia/Requisitos/Brainstorm.docx
+++ b/Documentos-Engenharia/Requisitos/Brainstorm.docx
@@ -9,24 +9,40 @@
         <w:spacing w:after="240" w:afterAutospacing="0"/>
         <w:rPr>
           <w:rFonts w:ascii="Segoe UI" w:hAnsi="Segoe UI" w:cs="Segoe UI"/>
-          <w:color w:val="24292E"/>
+          <w:color w:val="FF0000"/>
         </w:rPr>
       </w:pPr>
-      <w:r>
-        <w:rPr>
-          <w:rFonts w:ascii="Segoe UI" w:hAnsi="Segoe UI" w:cs="Segoe UI"/>
-          <w:color w:val="24292E"/>
+      <w:bookmarkStart w:id="0" w:name="_GoBack"/>
+      <w:r>
+        <w:rPr>
+          <w:rFonts w:ascii="Segoe UI" w:hAnsi="Segoe UI" w:cs="Segoe UI"/>
+          <w:color w:val="FF0000"/>
+          <w:u w:val="single"/>
         </w:rPr>
         <w:t xml:space="preserve">V1 - </w:t>
       </w:r>
-      <w:bookmarkStart w:id="0" w:name="_GoBack"/>
+      <w:r>
+        <w:rPr>
+          <w:rFonts w:ascii="Segoe UI" w:hAnsi="Segoe UI" w:cs="Segoe UI"/>
+          <w:color w:val="FF0000"/>
+          <w:u w:val="single"/>
+        </w:rPr>
+        <w:t>Fazer um aplicativo, onde o funcionário do estacionamento consiga anotar</w:t>
+      </w:r>
+      <w:r>
+        <w:rPr>
+          <w:rFonts w:ascii="Segoe UI" w:hAnsi="Segoe UI" w:cs="Segoe UI"/>
+          <w:color w:val="FF0000"/>
+        </w:rPr>
+        <w:t xml:space="preserve"> </w:t>
+      </w:r>
       <w:bookmarkEnd w:id="0"/>
       <w:r>
         <w:rPr>
           <w:rFonts w:ascii="Segoe UI" w:hAnsi="Segoe UI" w:cs="Segoe UI"/>
-          <w:color w:val="24292E"/>
-        </w:rPr>
-        <w:t>Fazer um aplicativo, onde o funcionário do estacionamento consiga anotar a placa do carro, modelo do carro, horário de entrada, horário de saída e pagamento.</w:t>
+          <w:color w:val="FF0000"/>
+        </w:rPr>
+        <w:t>a placa do carro, modelo do carro, horário de entrada, horário de saída e pagamento.</w:t>
       </w:r>
     </w:p>
     <w:p>
@@ -36,13 +52,13 @@
         <w:spacing w:before="0" w:beforeAutospacing="0" w:after="240" w:afterAutospacing="0"/>
         <w:rPr>
           <w:rFonts w:ascii="Segoe UI" w:hAnsi="Segoe UI" w:cs="Segoe UI"/>
-          <w:color w:val="24292E"/>
+          <w:color w:val="FF0000"/>
         </w:rPr>
       </w:pPr>
       <w:r>
         <w:rPr>
           <w:rFonts w:ascii="Segoe UI" w:hAnsi="Segoe UI" w:cs="Segoe UI"/>
-          <w:color w:val="24292E"/>
+          <w:color w:val="FF0000"/>
         </w:rPr>
         <w:t xml:space="preserve">Display para aparecer </w:t>
       </w:r>
@@ -50,7 +66,7 @@
       <w:r>
         <w:rPr>
           <w:rFonts w:ascii="Segoe UI" w:hAnsi="Segoe UI" w:cs="Segoe UI"/>
-          <w:color w:val="24292E"/>
+          <w:color w:val="FF0000"/>
         </w:rPr>
         <w:t>numero</w:t>
       </w:r>
@@ -58,7 +74,7 @@
       <w:r>
         <w:rPr>
           <w:rFonts w:ascii="Segoe UI" w:hAnsi="Segoe UI" w:cs="Segoe UI"/>
-          <w:color w:val="24292E"/>
+          <w:color w:val="FF0000"/>
         </w:rPr>
         <w:t xml:space="preserve"> de vagas </w:t>
       </w:r>
@@ -66,7 +82,7 @@
       <w:r>
         <w:rPr>
           <w:rFonts w:ascii="Segoe UI" w:hAnsi="Segoe UI" w:cs="Segoe UI"/>
-          <w:color w:val="24292E"/>
+          <w:color w:val="FF0000"/>
         </w:rPr>
         <w:t>( sistema</w:t>
       </w:r>
@@ -74,7 +90,7 @@
       <w:r>
         <w:rPr>
           <w:rFonts w:ascii="Segoe UI" w:hAnsi="Segoe UI" w:cs="Segoe UI"/>
-          <w:color w:val="24292E"/>
+          <w:color w:val="FF0000"/>
         </w:rPr>
         <w:t xml:space="preserve"> em que reconheça que a vaga está ocupada).</w:t>
       </w:r>
@@ -86,13 +102,13 @@
         <w:spacing w:before="0" w:beforeAutospacing="0" w:after="240" w:afterAutospacing="0"/>
         <w:rPr>
           <w:rFonts w:ascii="Segoe UI" w:hAnsi="Segoe UI" w:cs="Segoe UI"/>
-          <w:color w:val="24292E"/>
+          <w:color w:val="FF0000"/>
         </w:rPr>
       </w:pPr>
       <w:r>
         <w:rPr>
           <w:rFonts w:ascii="Segoe UI" w:hAnsi="Segoe UI" w:cs="Segoe UI"/>
-          <w:color w:val="24292E"/>
+          <w:color w:val="FF0000"/>
         </w:rPr>
         <w:t xml:space="preserve">Controle de câmeras </w:t>
       </w:r>
@@ -100,7 +116,7 @@
       <w:r>
         <w:rPr>
           <w:rFonts w:ascii="Segoe UI" w:hAnsi="Segoe UI" w:cs="Segoe UI"/>
-          <w:color w:val="24292E"/>
+          <w:color w:val="FF0000"/>
         </w:rPr>
         <w:t>( risco</w:t>
       </w:r>
@@ -108,7 +124,7 @@
       <w:r>
         <w:rPr>
           <w:rFonts w:ascii="Segoe UI" w:hAnsi="Segoe UI" w:cs="Segoe UI"/>
-          <w:color w:val="24292E"/>
+          <w:color w:val="FF0000"/>
         </w:rPr>
         <w:t xml:space="preserve"> de acidentes).</w:t>
       </w:r>
@@ -120,13 +136,13 @@
         <w:spacing w:before="0" w:beforeAutospacing="0" w:after="240" w:afterAutospacing="0"/>
         <w:rPr>
           <w:rFonts w:ascii="Segoe UI" w:hAnsi="Segoe UI" w:cs="Segoe UI"/>
-          <w:color w:val="24292E"/>
+          <w:color w:val="FF0000"/>
         </w:rPr>
       </w:pPr>
       <w:r>
         <w:rPr>
           <w:rFonts w:ascii="Segoe UI" w:hAnsi="Segoe UI" w:cs="Segoe UI"/>
-          <w:color w:val="24292E"/>
+          <w:color w:val="FF0000"/>
         </w:rPr>
         <w:t>Cadastro de manobristas.</w:t>
       </w:r>
@@ -138,13 +154,13 @@
         <w:spacing w:before="0" w:beforeAutospacing="0" w:after="240" w:afterAutospacing="0"/>
         <w:rPr>
           <w:rFonts w:ascii="Segoe UI" w:hAnsi="Segoe UI" w:cs="Segoe UI"/>
-          <w:color w:val="24292E"/>
+          <w:color w:val="FF0000"/>
         </w:rPr>
       </w:pPr>
       <w:r>
         <w:rPr>
           <w:rFonts w:ascii="Segoe UI" w:hAnsi="Segoe UI" w:cs="Segoe UI"/>
-          <w:color w:val="24292E"/>
+          <w:color w:val="FF0000"/>
         </w:rPr>
         <w:t>Instalar Cancelas.</w:t>
       </w:r>
@@ -156,13 +172,13 @@
         <w:spacing w:before="0" w:beforeAutospacing="0"/>
         <w:rPr>
           <w:rFonts w:ascii="Segoe UI" w:hAnsi="Segoe UI" w:cs="Segoe UI"/>
-          <w:color w:val="24292E"/>
+          <w:color w:val="FF0000"/>
         </w:rPr>
       </w:pPr>
       <w:r>
         <w:rPr>
           <w:rFonts w:ascii="Segoe UI" w:hAnsi="Segoe UI" w:cs="Segoe UI"/>
-          <w:color w:val="24292E"/>
+          <w:color w:val="FF0000"/>
         </w:rPr>
         <w:t>Formas de pagamento em cartão e dinheiro.</w:t>
       </w:r>
@@ -195,7 +211,7 @@
       </w:pPr>
     </w:pPrDefault>
   </w:docDefaults>
-  <w:latentStyles w:defLockedState="0" w:defUIPriority="99" w:defSemiHidden="0" w:defUnhideWhenUsed="0" w:defQFormat="0" w:count="375">
+  <w:latentStyles w:defLockedState="0" w:defUIPriority="99" w:defSemiHidden="0" w:defUnhideWhenUsed="0" w:defQFormat="0" w:count="376">
     <w:lsdException w:name="Normal" w:uiPriority="0" w:qFormat="1"/>
     <w:lsdException w:name="heading 1" w:uiPriority="9" w:qFormat="1"/>
     <w:lsdException w:name="heading 2" w:semiHidden="1" w:uiPriority="9" w:unhideWhenUsed="1" w:qFormat="1"/>
@@ -301,7 +317,6 @@
     <w:lsdException w:name="HTML Sample" w:semiHidden="1" w:unhideWhenUsed="1"/>
     <w:lsdException w:name="HTML Typewriter" w:semiHidden="1" w:unhideWhenUsed="1"/>
     <w:lsdException w:name="HTML Variable" w:semiHidden="1" w:unhideWhenUsed="1"/>
-    <w:lsdException w:name="Normal Table" w:semiHidden="1" w:unhideWhenUsed="1"/>
     <w:lsdException w:name="annotation subject" w:semiHidden="1" w:unhideWhenUsed="1"/>
     <w:lsdException w:name="No List" w:semiHidden="1" w:unhideWhenUsed="1"/>
     <w:lsdException w:name="Outline List 1" w:semiHidden="1" w:unhideWhenUsed="1"/>
@@ -348,10 +363,8 @@
     <w:lsdException w:name="Table Subtle 2" w:semiHidden="1" w:unhideWhenUsed="1"/>
     <w:lsdException w:name="Table Web 1" w:semiHidden="1" w:unhideWhenUsed="1"/>
     <w:lsdException w:name="Table Web 2" w:semiHidden="1" w:unhideWhenUsed="1"/>
-    <w:lsdException w:name="Table Web 3" w:semiHidden="1" w:unhideWhenUsed="1"/>
     <w:lsdException w:name="Balloon Text" w:semiHidden="1" w:unhideWhenUsed="1"/>
     <w:lsdException w:name="Table Grid" w:uiPriority="39"/>
-    <w:lsdException w:name="Table Theme" w:semiHidden="1" w:unhideWhenUsed="1"/>
     <w:lsdException w:name="Placeholder Text" w:semiHidden="1"/>
     <w:lsdException w:name="No Spacing" w:uiPriority="1" w:qFormat="1"/>
     <w:lsdException w:name="Light Shading" w:uiPriority="60"/>
@@ -571,18 +584,19 @@
     <w:lsdException w:name="Smart Hyperlink" w:semiHidden="1" w:unhideWhenUsed="1"/>
     <w:lsdException w:name="Hashtag" w:semiHidden="1" w:unhideWhenUsed="1"/>
     <w:lsdException w:name="Unresolved Mention" w:semiHidden="1" w:unhideWhenUsed="1"/>
+    <w:lsdException w:name="Smart Link" w:semiHidden="1" w:unhideWhenUsed="1"/>
   </w:latentStyles>
   <w:style w:type="paragraph" w:default="1" w:styleId="Normal">
     <w:name w:val="Normal"/>
     <w:qFormat/>
   </w:style>
-  <w:style w:type="character" w:default="1" w:styleId="DefaultParagraphFont">
+  <w:style w:type="character" w:default="1" w:styleId="Fontepargpadro">
     <w:name w:val="Default Paragraph Font"/>
     <w:uiPriority w:val="1"/>
     <w:semiHidden/>
     <w:unhideWhenUsed/>
   </w:style>
-  <w:style w:type="table" w:default="1" w:styleId="TableNormal">
+  <w:style w:type="table" w:default="1" w:styleId="Tabelanormal">
     <w:name w:val="Normal Table"/>
     <w:uiPriority w:val="99"/>
     <w:semiHidden/>
@@ -597,7 +611,7 @@
       </w:tblCellMar>
     </w:tblPr>
   </w:style>
-  <w:style w:type="numbering" w:default="1" w:styleId="NoList">
+  <w:style w:type="numbering" w:default="1" w:styleId="Semlista">
     <w:name w:val="No List"/>
     <w:uiPriority w:val="99"/>
     <w:semiHidden/>
